--- a/Topic_12_TimeAndSpaceComplexity/Topic_12_TimeAndSpaceComplexity.docx
+++ b/Topic_12_TimeAndSpaceComplexity/Topic_12_TimeAndSpaceComplexity.docx
@@ -6752,19 +6752,6 @@
         <w:pStyle w:val="NoSpacing"/>
       </w:pPr>
       <w:r>
-        <w:t>import java.io.*;</w:t>
-      </w:r>
-    </w:p>
-    <w:p>
-      <w:pPr>
-        <w:pStyle w:val="NoSpacing"/>
-      </w:pPr>
-    </w:p>
-    <w:p>
-      <w:pPr>
-        <w:pStyle w:val="NoSpacing"/>
-      </w:pPr>
-      <w:r>
         <w:t>import java.util.*;</w:t>
       </w:r>
     </w:p>
@@ -7330,15 +7317,20 @@
         <w:pStyle w:val="NoSpacing"/>
       </w:pPr>
       <w:r>
+        <w:t>}</w:t>
+      </w:r>
+    </w:p>
+    <w:p>
+      <w:pPr>
+        <w:pStyle w:val="NoSpacing"/>
+      </w:pPr>
+    </w:p>
+    <w:p>
+      <w:pPr>
+        <w:pStyle w:val="NoSpacing"/>
+      </w:pPr>
+      <w:r>
         <w:lastRenderedPageBreak/>
-        <w:t>}</w:t>
-      </w:r>
-    </w:p>
-    <w:p>
-      <w:pPr>
-        <w:pStyle w:val="NoSpacing"/>
-      </w:pPr>
-      <w:r>
         <w:br w:type="page"/>
       </w:r>
     </w:p>
@@ -7914,19 +7906,6 @@
         <w:pStyle w:val="NoSpacing"/>
       </w:pPr>
       <w:r>
-        <w:t>import java.io.*;</w:t>
-      </w:r>
-    </w:p>
-    <w:p>
-      <w:pPr>
-        <w:pStyle w:val="NoSpacing"/>
-      </w:pPr>
-    </w:p>
-    <w:p>
-      <w:pPr>
-        <w:pStyle w:val="NoSpacing"/>
-      </w:pPr>
-      <w:r>
         <w:t>import java.util.*;</w:t>
       </w:r>
     </w:p>
@@ -8505,7 +8484,6 @@
         <w:pStyle w:val="NoSpacing"/>
       </w:pPr>
       <w:r>
-        <w:lastRenderedPageBreak/>
         <w:br w:type="page"/>
       </w:r>
     </w:p>
@@ -9727,7 +9705,7 @@
     <w:name w:val="No Spacing"/>
     <w:uiPriority w:val="1"/>
     <w:qFormat/>
-    <w:rsid w:val="008811BB"/>
+    <w:rsid w:val="007079C3"/>
     <w:pPr>
       <w:spacing w:after="0" w:line="240" w:lineRule="auto"/>
     </w:pPr>
